--- a/6. api/note/note.docx
+++ b/6. api/note/note.docx
@@ -27953,6 +27953,278 @@
         </w:rPr>
         <w:tab/>
         <w:t>You cannot manually let an access token expire. So, if you need to block a client from generating JWT access tokens, you can do this using a utility blacklisting app provided by the simplejwt package.</w:t>
+      </w:r>
+    </w:p>
+    <w:p>
+      <w:pPr>
+        <w:pStyle w:val="TextBody"/>
+        <w:spacing w:before="0" w:after="140"/>
+        <w:rPr>
+          <w:rFonts w:ascii="Source Sans Pro;Arial;sans-serif" w:hAnsi="Source Sans Pro;Arial;sans-serif"/>
+          <w:b/>
+          <w:b/>
+          <w:bCs/>
+          <w:i w:val="false"/>
+          <w:caps w:val="false"/>
+          <w:smallCaps w:val="false"/>
+          <w:color w:val="1F1F1F"/>
+          <w:spacing w:val="0"/>
+          <w:sz w:val="21"/>
+        </w:rPr>
+      </w:pPr>
+      <w:r>
+        <w:rPr>
+          <w:rFonts w:ascii="Source Sans Pro;Arial;sans-serif" w:hAnsi="Source Sans Pro;Arial;sans-serif"/>
+          <w:b/>
+          <w:bCs/>
+          <w:i w:val="false"/>
+          <w:caps w:val="false"/>
+          <w:smallCaps w:val="false"/>
+          <w:color w:val="1F1F1F"/>
+          <w:spacing w:val="0"/>
+          <w:sz w:val="21"/>
+        </w:rPr>
+        <w:t>User account management</w:t>
+      </w:r>
+    </w:p>
+    <w:p>
+      <w:pPr>
+        <w:pStyle w:val="TextBody"/>
+        <w:spacing w:before="0" w:after="140"/>
+        <w:rPr>
+          <w:rFonts w:ascii="Source Sans Pro;Arial;sans-serif" w:hAnsi="Source Sans Pro;Arial;sans-serif"/>
+          <w:b w:val="false"/>
+          <w:b w:val="false"/>
+          <w:bCs w:val="false"/>
+          <w:i w:val="false"/>
+          <w:caps w:val="false"/>
+          <w:smallCaps w:val="false"/>
+          <w:color w:val="1F1F1F"/>
+          <w:spacing w:val="0"/>
+          <w:sz w:val="21"/>
+        </w:rPr>
+      </w:pPr>
+      <w:r>
+        <w:rPr>
+          <w:rFonts w:ascii="Source Sans Pro;Arial;sans-serif" w:hAnsi="Source Sans Pro;Arial;sans-serif"/>
+          <w:b w:val="false"/>
+          <w:bCs w:val="false"/>
+          <w:i w:val="false"/>
+          <w:caps w:val="false"/>
+          <w:smallCaps w:val="false"/>
+          <w:color w:val="1F1F1F"/>
+          <w:spacing w:val="0"/>
+          <w:sz w:val="21"/>
+        </w:rPr>
+        <w:t xml:space="preserve">As a super user, you will be able to view all users when you browse the </w:t>
+      </w:r>
+      <w:r>
+        <w:rPr>
+          <w:rStyle w:val="Variable"/>
+          <w:rFonts w:ascii="Source Sans Pro;Arial;sans-serif" w:hAnsi="Source Sans Pro;Arial;sans-serif"/>
+          <w:b w:val="false"/>
+          <w:bCs w:val="false"/>
+          <w:caps w:val="false"/>
+          <w:smallCaps w:val="false"/>
+          <w:color w:val="1F1F1F"/>
+          <w:spacing w:val="0"/>
+          <w:sz w:val="21"/>
+        </w:rPr>
+        <w:t>auth users</w:t>
+      </w:r>
+      <w:r>
+        <w:rPr>
+          <w:rFonts w:ascii="Source Sans Pro;Arial;sans-serif" w:hAnsi="Source Sans Pro;Arial;sans-serif"/>
+          <w:b w:val="false"/>
+          <w:bCs w:val="false"/>
+          <w:i w:val="false"/>
+          <w:caps w:val="false"/>
+          <w:smallCaps w:val="false"/>
+          <w:color w:val="1F1F1F"/>
+          <w:spacing w:val="0"/>
+          <w:sz w:val="21"/>
+        </w:rPr>
+        <w:t xml:space="preserve"> endpoint.</w:t>
+      </w:r>
+    </w:p>
+    <w:p>
+      <w:pPr>
+        <w:pStyle w:val="TextBody"/>
+        <w:spacing w:before="0" w:after="140"/>
+        <w:rPr>
+          <w:rFonts w:ascii="Source Sans Pro;Arial;sans-serif" w:hAnsi="Source Sans Pro;Arial;sans-serif"/>
+          <w:b w:val="false"/>
+          <w:b w:val="false"/>
+          <w:bCs w:val="false"/>
+          <w:i w:val="false"/>
+          <w:caps w:val="false"/>
+          <w:smallCaps w:val="false"/>
+          <w:color w:val="1F1F1F"/>
+          <w:spacing w:val="0"/>
+          <w:sz w:val="21"/>
+        </w:rPr>
+      </w:pPr>
+      <w:r>
+        <w:rPr>
+          <w:rFonts w:ascii="Source Sans Pro;Arial;sans-serif" w:hAnsi="Source Sans Pro;Arial;sans-serif"/>
+          <w:b w:val="false"/>
+          <w:bCs w:val="false"/>
+          <w:i w:val="false"/>
+          <w:caps w:val="false"/>
+          <w:smallCaps w:val="false"/>
+          <w:color w:val="1F1F1F"/>
+          <w:spacing w:val="0"/>
+          <w:sz w:val="21"/>
+        </w:rPr>
+        <w:t xml:space="preserve">As the super user, you will be able to see all users when you browse the </w:t>
+      </w:r>
+      <w:r>
+        <w:rPr>
+          <w:rStyle w:val="Variable"/>
+          <w:rFonts w:ascii="Source Sans Pro;Arial;sans-serif" w:hAnsi="Source Sans Pro;Arial;sans-serif"/>
+          <w:b w:val="false"/>
+          <w:bCs w:val="false"/>
+          <w:caps w:val="false"/>
+          <w:smallCaps w:val="false"/>
+          <w:color w:val="1F1F1F"/>
+          <w:spacing w:val="0"/>
+          <w:sz w:val="21"/>
+        </w:rPr>
+        <w:t>auth users</w:t>
+      </w:r>
+      <w:r>
+        <w:rPr>
+          <w:rFonts w:ascii="Source Sans Pro;Arial;sans-serif" w:hAnsi="Source Sans Pro;Arial;sans-serif"/>
+          <w:b w:val="false"/>
+          <w:bCs w:val="false"/>
+          <w:i w:val="false"/>
+          <w:caps w:val="false"/>
+          <w:smallCaps w:val="false"/>
+          <w:color w:val="1F1F1F"/>
+          <w:spacing w:val="0"/>
+          <w:sz w:val="21"/>
+        </w:rPr>
+        <w:t xml:space="preserve"> endpoint. But other people would need a valid token to browse the same endpoint.</w:t>
+      </w:r>
+    </w:p>
+    <w:p>
+      <w:pPr>
+        <w:pStyle w:val="TextBody"/>
+        <w:spacing w:before="0" w:after="140"/>
+        <w:rPr>
+          <w:rFonts w:ascii="Source Sans Pro;Arial;sans-serif" w:hAnsi="Source Sans Pro;Arial;sans-serif"/>
+          <w:b w:val="false"/>
+          <w:b w:val="false"/>
+          <w:bCs w:val="false"/>
+          <w:i w:val="false"/>
+          <w:caps w:val="false"/>
+          <w:smallCaps w:val="false"/>
+          <w:color w:val="1F1F1F"/>
+          <w:spacing w:val="0"/>
+          <w:sz w:val="21"/>
+        </w:rPr>
+      </w:pPr>
+      <w:r>
+        <w:rPr>
+          <w:rFonts w:ascii="Source Sans Pro;Arial;sans-serif" w:hAnsi="Source Sans Pro;Arial;sans-serif"/>
+          <w:b w:val="false"/>
+          <w:bCs w:val="false"/>
+          <w:i w:val="false"/>
+          <w:caps w:val="false"/>
+          <w:smallCaps w:val="false"/>
+          <w:color w:val="1F1F1F"/>
+          <w:spacing w:val="0"/>
+          <w:sz w:val="21"/>
+        </w:rPr>
+        <w:t xml:space="preserve">If a normal user makes an HTTP </w:t>
+      </w:r>
+      <w:r>
+        <w:rPr>
+          <w:rStyle w:val="Variable"/>
+          <w:rFonts w:ascii="Source Sans Pro;Arial;sans-serif" w:hAnsi="Source Sans Pro;Arial;sans-serif"/>
+          <w:b w:val="false"/>
+          <w:bCs w:val="false"/>
+          <w:caps w:val="false"/>
+          <w:smallCaps w:val="false"/>
+          <w:color w:val="1F1F1F"/>
+          <w:spacing w:val="0"/>
+          <w:sz w:val="21"/>
+        </w:rPr>
+        <w:t>GET</w:t>
+      </w:r>
+      <w:r>
+        <w:rPr>
+          <w:rFonts w:ascii="Source Sans Pro;Arial;sans-serif" w:hAnsi="Source Sans Pro;Arial;sans-serif"/>
+          <w:b w:val="false"/>
+          <w:bCs w:val="false"/>
+          <w:i w:val="false"/>
+          <w:caps w:val="false"/>
+          <w:smallCaps w:val="false"/>
+          <w:color w:val="1F1F1F"/>
+          <w:spacing w:val="0"/>
+          <w:sz w:val="21"/>
+        </w:rPr>
+        <w:t xml:space="preserve"> call to the </w:t>
+      </w:r>
+      <w:r>
+        <w:rPr>
+          <w:rStyle w:val="Variable"/>
+          <w:rFonts w:ascii="Source Sans Pro;Arial;sans-serif" w:hAnsi="Source Sans Pro;Arial;sans-serif"/>
+          <w:b w:val="false"/>
+          <w:bCs w:val="false"/>
+          <w:caps w:val="false"/>
+          <w:smallCaps w:val="false"/>
+          <w:color w:val="1F1F1F"/>
+          <w:spacing w:val="0"/>
+          <w:sz w:val="21"/>
+        </w:rPr>
+        <w:t>auth users</w:t>
+      </w:r>
+      <w:r>
+        <w:rPr>
+          <w:rFonts w:ascii="Source Sans Pro;Arial;sans-serif" w:hAnsi="Source Sans Pro;Arial;sans-serif"/>
+          <w:b w:val="false"/>
+          <w:bCs w:val="false"/>
+          <w:i w:val="false"/>
+          <w:caps w:val="false"/>
+          <w:smallCaps w:val="false"/>
+          <w:color w:val="1F1F1F"/>
+          <w:spacing w:val="0"/>
+          <w:sz w:val="21"/>
+        </w:rPr>
+        <w:t xml:space="preserve"> endpoint with their token only their own username and email will be visible to them.</w:t>
+      </w:r>
+    </w:p>
+    <w:p>
+      <w:pPr>
+        <w:pStyle w:val="TextBody"/>
+        <w:spacing w:before="0" w:after="140"/>
+        <w:rPr>
+          <w:rFonts w:ascii="Source Sans Pro;Arial;sans-serif" w:hAnsi="Source Sans Pro;Arial;sans-serif"/>
+          <w:b w:val="false"/>
+          <w:b w:val="false"/>
+          <w:bCs w:val="false"/>
+          <w:i w:val="false"/>
+          <w:caps w:val="false"/>
+          <w:smallCaps w:val="false"/>
+          <w:color w:val="1F1F1F"/>
+          <w:spacing w:val="0"/>
+          <w:sz w:val="24"/>
+        </w:rPr>
+      </w:pPr>
+      <w:r>
+        <w:rPr>
+          <w:rFonts w:ascii="Source Sans Pro;Arial;sans-serif" w:hAnsi="Source Sans Pro;Arial;sans-serif"/>
+          <w:b w:val="false"/>
+          <w:bCs w:val="false"/>
+          <w:i w:val="false"/>
+          <w:caps w:val="false"/>
+          <w:smallCaps w:val="false"/>
+          <w:color w:val="1F1F1F"/>
+          <w:spacing w:val="0"/>
+          <w:sz w:val="24"/>
+        </w:rPr>
+        <w:t>They will only be able to view all users if they have a superadmin token.</w:t>
       </w:r>
     </w:p>
     <w:sectPr>

--- a/6. api/note/note.docx
+++ b/6. api/note/note.docx
@@ -240,8 +240,8 @@
         </w:tblCellMar>
       </w:tblPr>
       <w:tblGrid>
-        <w:gridCol w:w="2646"/>
-        <w:gridCol w:w="749"/>
+        <w:gridCol w:w="2645"/>
+        <w:gridCol w:w="750"/>
         <w:gridCol w:w="6577"/>
       </w:tblGrid>
       <w:tr>
@@ -250,7 +250,7 @@
         </w:trPr>
         <w:tc>
           <w:tcPr>
-            <w:tcW w:w="2646" w:type="dxa"/>
+            <w:tcW w:w="2645" w:type="dxa"/>
             <w:tcBorders/>
             <w:vAlign w:val="center"/>
           </w:tcPr>
@@ -273,7 +273,7 @@
         </w:tc>
         <w:tc>
           <w:tcPr>
-            <w:tcW w:w="749" w:type="dxa"/>
+            <w:tcW w:w="750" w:type="dxa"/>
             <w:tcBorders/>
             <w:vAlign w:val="center"/>
           </w:tcPr>
@@ -322,7 +322,7 @@
         <w:trPr/>
         <w:tc>
           <w:tcPr>
-            <w:tcW w:w="2646" w:type="dxa"/>
+            <w:tcW w:w="2645" w:type="dxa"/>
             <w:tcBorders/>
             <w:vAlign w:val="center"/>
           </w:tcPr>
@@ -345,7 +345,7 @@
         </w:tc>
         <w:tc>
           <w:tcPr>
-            <w:tcW w:w="749" w:type="dxa"/>
+            <w:tcW w:w="750" w:type="dxa"/>
             <w:tcBorders/>
             <w:vAlign w:val="center"/>
           </w:tcPr>
@@ -390,7 +390,7 @@
         <w:trPr/>
         <w:tc>
           <w:tcPr>
-            <w:tcW w:w="2646" w:type="dxa"/>
+            <w:tcW w:w="2645" w:type="dxa"/>
             <w:tcBorders/>
             <w:vAlign w:val="center"/>
           </w:tcPr>
@@ -413,7 +413,7 @@
         </w:tc>
         <w:tc>
           <w:tcPr>
-            <w:tcW w:w="749" w:type="dxa"/>
+            <w:tcW w:w="750" w:type="dxa"/>
             <w:tcBorders/>
             <w:vAlign w:val="center"/>
           </w:tcPr>
@@ -458,7 +458,7 @@
         <w:trPr/>
         <w:tc>
           <w:tcPr>
-            <w:tcW w:w="2646" w:type="dxa"/>
+            <w:tcW w:w="2645" w:type="dxa"/>
             <w:tcBorders/>
             <w:vAlign w:val="center"/>
           </w:tcPr>
@@ -481,7 +481,7 @@
         </w:tc>
         <w:tc>
           <w:tcPr>
-            <w:tcW w:w="749" w:type="dxa"/>
+            <w:tcW w:w="750" w:type="dxa"/>
             <w:tcBorders/>
             <w:vAlign w:val="center"/>
           </w:tcPr>
@@ -526,7 +526,7 @@
         <w:trPr/>
         <w:tc>
           <w:tcPr>
-            <w:tcW w:w="2646" w:type="dxa"/>
+            <w:tcW w:w="2645" w:type="dxa"/>
             <w:tcBorders/>
             <w:vAlign w:val="center"/>
           </w:tcPr>
@@ -549,7 +549,7 @@
         </w:tc>
         <w:tc>
           <w:tcPr>
-            <w:tcW w:w="749" w:type="dxa"/>
+            <w:tcW w:w="750" w:type="dxa"/>
             <w:tcBorders/>
             <w:vAlign w:val="center"/>
           </w:tcPr>
@@ -594,7 +594,7 @@
         <w:trPr/>
         <w:tc>
           <w:tcPr>
-            <w:tcW w:w="2646" w:type="dxa"/>
+            <w:tcW w:w="2645" w:type="dxa"/>
             <w:tcBorders/>
             <w:vAlign w:val="center"/>
           </w:tcPr>
@@ -617,7 +617,7 @@
         </w:tc>
         <w:tc>
           <w:tcPr>
-            <w:tcW w:w="749" w:type="dxa"/>
+            <w:tcW w:w="750" w:type="dxa"/>
             <w:tcBorders/>
             <w:vAlign w:val="center"/>
           </w:tcPr>
@@ -662,7 +662,7 @@
         <w:trPr/>
         <w:tc>
           <w:tcPr>
-            <w:tcW w:w="2646" w:type="dxa"/>
+            <w:tcW w:w="2645" w:type="dxa"/>
             <w:tcBorders/>
             <w:vAlign w:val="center"/>
           </w:tcPr>
@@ -685,7 +685,7 @@
         </w:tc>
         <w:tc>
           <w:tcPr>
-            <w:tcW w:w="749" w:type="dxa"/>
+            <w:tcW w:w="750" w:type="dxa"/>
             <w:tcBorders/>
             <w:vAlign w:val="center"/>
           </w:tcPr>
@@ -730,7 +730,7 @@
         <w:trPr/>
         <w:tc>
           <w:tcPr>
-            <w:tcW w:w="2646" w:type="dxa"/>
+            <w:tcW w:w="2645" w:type="dxa"/>
             <w:tcBorders/>
             <w:vAlign w:val="center"/>
           </w:tcPr>
@@ -769,7 +769,7 @@
         </w:tc>
         <w:tc>
           <w:tcPr>
-            <w:tcW w:w="749" w:type="dxa"/>
+            <w:tcW w:w="750" w:type="dxa"/>
             <w:tcBorders/>
             <w:vAlign w:val="center"/>
           </w:tcPr>
@@ -814,7 +814,7 @@
         <w:trPr/>
         <w:tc>
           <w:tcPr>
-            <w:tcW w:w="2646" w:type="dxa"/>
+            <w:tcW w:w="2645" w:type="dxa"/>
             <w:tcBorders/>
             <w:vAlign w:val="center"/>
           </w:tcPr>
@@ -837,7 +837,7 @@
         </w:tc>
         <w:tc>
           <w:tcPr>
-            <w:tcW w:w="749" w:type="dxa"/>
+            <w:tcW w:w="750" w:type="dxa"/>
             <w:tcBorders/>
             <w:vAlign w:val="center"/>
           </w:tcPr>
@@ -882,7 +882,7 @@
         <w:trPr/>
         <w:tc>
           <w:tcPr>
-            <w:tcW w:w="2646" w:type="dxa"/>
+            <w:tcW w:w="2645" w:type="dxa"/>
             <w:tcBorders/>
             <w:vAlign w:val="center"/>
           </w:tcPr>
@@ -905,7 +905,7 @@
         </w:tc>
         <w:tc>
           <w:tcPr>
-            <w:tcW w:w="749" w:type="dxa"/>
+            <w:tcW w:w="750" w:type="dxa"/>
             <w:tcBorders/>
             <w:vAlign w:val="center"/>
           </w:tcPr>
@@ -950,7 +950,7 @@
         <w:trPr/>
         <w:tc>
           <w:tcPr>
-            <w:tcW w:w="2646" w:type="dxa"/>
+            <w:tcW w:w="2645" w:type="dxa"/>
             <w:tcBorders/>
             <w:vAlign w:val="center"/>
           </w:tcPr>
@@ -973,7 +973,7 @@
         </w:tc>
         <w:tc>
           <w:tcPr>
-            <w:tcW w:w="749" w:type="dxa"/>
+            <w:tcW w:w="750" w:type="dxa"/>
             <w:tcBorders/>
             <w:vAlign w:val="center"/>
           </w:tcPr>
@@ -1018,7 +1018,7 @@
         <w:trPr/>
         <w:tc>
           <w:tcPr>
-            <w:tcW w:w="2646" w:type="dxa"/>
+            <w:tcW w:w="2645" w:type="dxa"/>
             <w:tcBorders/>
             <w:vAlign w:val="center"/>
           </w:tcPr>
@@ -1041,7 +1041,7 @@
         </w:tc>
         <w:tc>
           <w:tcPr>
-            <w:tcW w:w="749" w:type="dxa"/>
+            <w:tcW w:w="750" w:type="dxa"/>
             <w:tcBorders/>
             <w:vAlign w:val="center"/>
           </w:tcPr>
@@ -2316,8 +2316,8 @@
         </w:tblCellMar>
       </w:tblPr>
       <w:tblGrid>
-        <w:gridCol w:w="2381"/>
-        <w:gridCol w:w="749"/>
+        <w:gridCol w:w="2380"/>
+        <w:gridCol w:w="750"/>
         <w:gridCol w:w="1967"/>
       </w:tblGrid>
       <w:tr>
@@ -2326,7 +2326,7 @@
         </w:trPr>
         <w:tc>
           <w:tcPr>
-            <w:tcW w:w="2381" w:type="dxa"/>
+            <w:tcW w:w="2380" w:type="dxa"/>
             <w:tcBorders/>
             <w:vAlign w:val="center"/>
           </w:tcPr>
@@ -2349,7 +2349,7 @@
         </w:tc>
         <w:tc>
           <w:tcPr>
-            <w:tcW w:w="749" w:type="dxa"/>
+            <w:tcW w:w="750" w:type="dxa"/>
             <w:tcBorders/>
             <w:vAlign w:val="center"/>
           </w:tcPr>
@@ -2398,7 +2398,7 @@
         <w:trPr/>
         <w:tc>
           <w:tcPr>
-            <w:tcW w:w="2381" w:type="dxa"/>
+            <w:tcW w:w="2380" w:type="dxa"/>
             <w:tcBorders/>
             <w:vAlign w:val="center"/>
           </w:tcPr>
@@ -2421,7 +2421,7 @@
         </w:tc>
         <w:tc>
           <w:tcPr>
-            <w:tcW w:w="749" w:type="dxa"/>
+            <w:tcW w:w="750" w:type="dxa"/>
             <w:tcBorders/>
             <w:vAlign w:val="center"/>
           </w:tcPr>
@@ -2466,7 +2466,7 @@
         <w:trPr/>
         <w:tc>
           <w:tcPr>
-            <w:tcW w:w="2381" w:type="dxa"/>
+            <w:tcW w:w="2380" w:type="dxa"/>
             <w:tcBorders/>
             <w:vAlign w:val="center"/>
           </w:tcPr>
@@ -2489,7 +2489,7 @@
         </w:tc>
         <w:tc>
           <w:tcPr>
-            <w:tcW w:w="749" w:type="dxa"/>
+            <w:tcW w:w="750" w:type="dxa"/>
             <w:tcBorders/>
             <w:vAlign w:val="center"/>
           </w:tcPr>
@@ -3285,8 +3285,8 @@
         </w:tblCellMar>
       </w:tblPr>
       <w:tblGrid>
-        <w:gridCol w:w="3355"/>
-        <w:gridCol w:w="749"/>
+        <w:gridCol w:w="3354"/>
+        <w:gridCol w:w="750"/>
         <w:gridCol w:w="5868"/>
       </w:tblGrid>
       <w:tr>
@@ -3295,7 +3295,7 @@
         </w:trPr>
         <w:tc>
           <w:tcPr>
-            <w:tcW w:w="3355" w:type="dxa"/>
+            <w:tcW w:w="3354" w:type="dxa"/>
             <w:tcBorders/>
             <w:vAlign w:val="center"/>
           </w:tcPr>
@@ -3318,7 +3318,7 @@
         </w:tc>
         <w:tc>
           <w:tcPr>
-            <w:tcW w:w="749" w:type="dxa"/>
+            <w:tcW w:w="750" w:type="dxa"/>
             <w:tcBorders/>
             <w:vAlign w:val="center"/>
           </w:tcPr>
@@ -3367,7 +3367,7 @@
         <w:trPr/>
         <w:tc>
           <w:tcPr>
-            <w:tcW w:w="3355" w:type="dxa"/>
+            <w:tcW w:w="3354" w:type="dxa"/>
             <w:tcBorders/>
             <w:vAlign w:val="center"/>
           </w:tcPr>
@@ -3390,7 +3390,7 @@
         </w:tc>
         <w:tc>
           <w:tcPr>
-            <w:tcW w:w="749" w:type="dxa"/>
+            <w:tcW w:w="750" w:type="dxa"/>
             <w:tcBorders/>
             <w:vAlign w:val="center"/>
           </w:tcPr>
@@ -3435,7 +3435,7 @@
         <w:trPr/>
         <w:tc>
           <w:tcPr>
-            <w:tcW w:w="3355" w:type="dxa"/>
+            <w:tcW w:w="3354" w:type="dxa"/>
             <w:tcBorders/>
             <w:vAlign w:val="center"/>
           </w:tcPr>
@@ -3458,7 +3458,7 @@
         </w:tc>
         <w:tc>
           <w:tcPr>
-            <w:tcW w:w="749" w:type="dxa"/>
+            <w:tcW w:w="750" w:type="dxa"/>
             <w:tcBorders/>
             <w:vAlign w:val="center"/>
           </w:tcPr>
@@ -3503,7 +3503,7 @@
         <w:trPr/>
         <w:tc>
           <w:tcPr>
-            <w:tcW w:w="3355" w:type="dxa"/>
+            <w:tcW w:w="3354" w:type="dxa"/>
             <w:tcBorders/>
             <w:vAlign w:val="center"/>
           </w:tcPr>
@@ -3526,7 +3526,7 @@
         </w:tc>
         <w:tc>
           <w:tcPr>
-            <w:tcW w:w="749" w:type="dxa"/>
+            <w:tcW w:w="750" w:type="dxa"/>
             <w:tcBorders/>
             <w:vAlign w:val="center"/>
           </w:tcPr>
@@ -3571,7 +3571,7 @@
         <w:trPr/>
         <w:tc>
           <w:tcPr>
-            <w:tcW w:w="3355" w:type="dxa"/>
+            <w:tcW w:w="3354" w:type="dxa"/>
             <w:tcBorders/>
             <w:vAlign w:val="center"/>
           </w:tcPr>
@@ -3594,7 +3594,7 @@
         </w:tc>
         <w:tc>
           <w:tcPr>
-            <w:tcW w:w="749" w:type="dxa"/>
+            <w:tcW w:w="750" w:type="dxa"/>
             <w:tcBorders/>
             <w:vAlign w:val="center"/>
           </w:tcPr>
@@ -3639,7 +3639,7 @@
         <w:trPr/>
         <w:tc>
           <w:tcPr>
-            <w:tcW w:w="3355" w:type="dxa"/>
+            <w:tcW w:w="3354" w:type="dxa"/>
             <w:tcBorders/>
             <w:vAlign w:val="center"/>
           </w:tcPr>
@@ -3662,7 +3662,7 @@
         </w:tc>
         <w:tc>
           <w:tcPr>
-            <w:tcW w:w="749" w:type="dxa"/>
+            <w:tcW w:w="750" w:type="dxa"/>
             <w:tcBorders/>
             <w:vAlign w:val="center"/>
           </w:tcPr>
@@ -3707,7 +3707,7 @@
         <w:trPr/>
         <w:tc>
           <w:tcPr>
-            <w:tcW w:w="3355" w:type="dxa"/>
+            <w:tcW w:w="3354" w:type="dxa"/>
             <w:tcBorders/>
             <w:vAlign w:val="center"/>
           </w:tcPr>
@@ -3730,7 +3730,7 @@
         </w:tc>
         <w:tc>
           <w:tcPr>
-            <w:tcW w:w="749" w:type="dxa"/>
+            <w:tcW w:w="750" w:type="dxa"/>
             <w:tcBorders/>
             <w:vAlign w:val="center"/>
           </w:tcPr>
@@ -5122,6 +5122,12 @@
       <w:r>
         <w:rPr/>
         <w:br/>
+      </w:r>
+      <w:r>
+        <w:rPr>
+          <w:b/>
+          <w:bCs/>
+        </w:rPr>
         <w:t>Authentication</w:t>
       </w:r>
     </w:p>
@@ -6503,8 +6509,8 @@
         </w:tblCellMar>
       </w:tblPr>
       <w:tblGrid>
-        <w:gridCol w:w="3596"/>
-        <w:gridCol w:w="6375"/>
+        <w:gridCol w:w="3595"/>
+        <w:gridCol w:w="6376"/>
       </w:tblGrid>
       <w:tr>
         <w:trPr>
@@ -6512,7 +6518,7 @@
         </w:trPr>
         <w:tc>
           <w:tcPr>
-            <w:tcW w:w="3596" w:type="dxa"/>
+            <w:tcW w:w="3595" w:type="dxa"/>
             <w:tcBorders/>
             <w:vAlign w:val="center"/>
           </w:tcPr>
@@ -6535,7 +6541,7 @@
         </w:tc>
         <w:tc>
           <w:tcPr>
-            <w:tcW w:w="6375" w:type="dxa"/>
+            <w:tcW w:w="6376" w:type="dxa"/>
             <w:tcBorders/>
             <w:vAlign w:val="center"/>
           </w:tcPr>
@@ -6561,7 +6567,7 @@
         <w:trPr/>
         <w:tc>
           <w:tcPr>
-            <w:tcW w:w="3596" w:type="dxa"/>
+            <w:tcW w:w="3595" w:type="dxa"/>
             <w:tcBorders/>
             <w:vAlign w:val="center"/>
           </w:tcPr>
@@ -6582,7 +6588,7 @@
         </w:tc>
         <w:tc>
           <w:tcPr>
-            <w:tcW w:w="6375" w:type="dxa"/>
+            <w:tcW w:w="6376" w:type="dxa"/>
             <w:tcBorders/>
             <w:vAlign w:val="center"/>
           </w:tcPr>
@@ -8990,42 +8996,6 @@
       <w:r>
         <w:rPr/>
         <w:t xml:space="preserve">In this reading, you learned how mock APIs can speed up development. Mocking APIs play an essential role in API development because client application developers don't need to wait for the actual API to become live. It minimizes the time of development and reduces the dependencies between API developers and client application developers. </w:t>
-      </w:r>
-    </w:p>
-    <w:p>
-      <w:pPr>
-        <w:pStyle w:val="TextBody"/>
-        <w:bidi w:val="0"/>
-        <w:spacing w:lineRule="auto" w:line="276" w:before="0" w:after="140"/>
-        <w:jc w:val="start"/>
-        <w:rPr/>
-      </w:pPr>
-      <w:r>
-        <w:rPr/>
-      </w:r>
-    </w:p>
-    <w:p>
-      <w:pPr>
-        <w:pStyle w:val="TextBody"/>
-        <w:bidi w:val="0"/>
-        <w:spacing w:lineRule="auto" w:line="276" w:before="0" w:after="140"/>
-        <w:jc w:val="start"/>
-        <w:rPr/>
-      </w:pPr>
-      <w:r>
-        <w:rPr/>
-      </w:r>
-    </w:p>
-    <w:p>
-      <w:pPr>
-        <w:pStyle w:val="TextBody"/>
-        <w:bidi w:val="0"/>
-        <w:spacing w:lineRule="auto" w:line="276" w:before="0" w:after="140"/>
-        <w:jc w:val="start"/>
-        <w:rPr/>
-      </w:pPr>
-      <w:r>
-        <w:rPr/>
       </w:r>
     </w:p>
     <w:p>
@@ -14945,9 +14915,9 @@
         </w:tblCellMar>
       </w:tblPr>
       <w:tblGrid>
-        <w:gridCol w:w="1689"/>
+        <w:gridCol w:w="1688"/>
         <w:gridCol w:w="2736"/>
-        <w:gridCol w:w="5095"/>
+        <w:gridCol w:w="5096"/>
       </w:tblGrid>
       <w:tr>
         <w:trPr>
@@ -14955,7 +14925,7 @@
         </w:trPr>
         <w:tc>
           <w:tcPr>
-            <w:tcW w:w="1689" w:type="dxa"/>
+            <w:tcW w:w="1688" w:type="dxa"/>
             <w:tcBorders/>
             <w:vAlign w:val="center"/>
           </w:tcPr>
@@ -15001,7 +14971,7 @@
         </w:tc>
         <w:tc>
           <w:tcPr>
-            <w:tcW w:w="5095" w:type="dxa"/>
+            <w:tcW w:w="5096" w:type="dxa"/>
             <w:tcBorders/>
             <w:vAlign w:val="center"/>
           </w:tcPr>
@@ -15027,7 +14997,7 @@
         <w:trPr/>
         <w:tc>
           <w:tcPr>
-            <w:tcW w:w="1689" w:type="dxa"/>
+            <w:tcW w:w="1688" w:type="dxa"/>
             <w:tcBorders/>
             <w:vAlign w:val="center"/>
           </w:tcPr>
@@ -15073,7 +15043,7 @@
         </w:tc>
         <w:tc>
           <w:tcPr>
-            <w:tcW w:w="5095" w:type="dxa"/>
+            <w:tcW w:w="5096" w:type="dxa"/>
             <w:tcBorders/>
             <w:vAlign w:val="center"/>
           </w:tcPr>
@@ -15097,7 +15067,7 @@
         <w:trPr/>
         <w:tc>
           <w:tcPr>
-            <w:tcW w:w="1689" w:type="dxa"/>
+            <w:tcW w:w="1688" w:type="dxa"/>
             <w:tcBorders/>
             <w:vAlign w:val="center"/>
           </w:tcPr>
@@ -15143,7 +15113,7 @@
         </w:tc>
         <w:tc>
           <w:tcPr>
-            <w:tcW w:w="5095" w:type="dxa"/>
+            <w:tcW w:w="5096" w:type="dxa"/>
             <w:tcBorders/>
             <w:vAlign w:val="center"/>
           </w:tcPr>
@@ -15167,7 +15137,7 @@
         <w:trPr/>
         <w:tc>
           <w:tcPr>
-            <w:tcW w:w="1689" w:type="dxa"/>
+            <w:tcW w:w="1688" w:type="dxa"/>
             <w:tcBorders/>
             <w:vAlign w:val="center"/>
           </w:tcPr>
@@ -15213,7 +15183,7 @@
         </w:tc>
         <w:tc>
           <w:tcPr>
-            <w:tcW w:w="5095" w:type="dxa"/>
+            <w:tcW w:w="5096" w:type="dxa"/>
             <w:tcBorders/>
             <w:vAlign w:val="center"/>
           </w:tcPr>
@@ -15237,7 +15207,7 @@
         <w:trPr/>
         <w:tc>
           <w:tcPr>
-            <w:tcW w:w="1689" w:type="dxa"/>
+            <w:tcW w:w="1688" w:type="dxa"/>
             <w:tcBorders/>
             <w:vAlign w:val="center"/>
           </w:tcPr>
@@ -15283,7 +15253,7 @@
         </w:tc>
         <w:tc>
           <w:tcPr>
-            <w:tcW w:w="5095" w:type="dxa"/>
+            <w:tcW w:w="5096" w:type="dxa"/>
             <w:tcBorders/>
             <w:vAlign w:val="center"/>
           </w:tcPr>
@@ -15984,8 +15954,8 @@
         </w:tblCellMar>
       </w:tblPr>
       <w:tblGrid>
-        <w:gridCol w:w="3209"/>
-        <w:gridCol w:w="2447"/>
+        <w:gridCol w:w="3208"/>
+        <w:gridCol w:w="2448"/>
         <w:gridCol w:w="4316"/>
       </w:tblGrid>
       <w:tr>
@@ -15994,7 +15964,7 @@
         </w:trPr>
         <w:tc>
           <w:tcPr>
-            <w:tcW w:w="3209" w:type="dxa"/>
+            <w:tcW w:w="3208" w:type="dxa"/>
             <w:tcBorders/>
             <w:vAlign w:val="center"/>
           </w:tcPr>
@@ -16017,7 +15987,7 @@
         </w:tc>
         <w:tc>
           <w:tcPr>
-            <w:tcW w:w="2447" w:type="dxa"/>
+            <w:tcW w:w="2448" w:type="dxa"/>
             <w:tcBorders/>
             <w:vAlign w:val="center"/>
           </w:tcPr>
@@ -16066,7 +16036,7 @@
         <w:trPr/>
         <w:tc>
           <w:tcPr>
-            <w:tcW w:w="3209" w:type="dxa"/>
+            <w:tcW w:w="3208" w:type="dxa"/>
             <w:tcBorders/>
             <w:vAlign w:val="center"/>
           </w:tcPr>
@@ -16089,7 +16059,7 @@
         </w:tc>
         <w:tc>
           <w:tcPr>
-            <w:tcW w:w="2447" w:type="dxa"/>
+            <w:tcW w:w="2448" w:type="dxa"/>
             <w:tcBorders/>
             <w:vAlign w:val="center"/>
           </w:tcPr>
@@ -16136,7 +16106,7 @@
         <w:trPr/>
         <w:tc>
           <w:tcPr>
-            <w:tcW w:w="3209" w:type="dxa"/>
+            <w:tcW w:w="3208" w:type="dxa"/>
             <w:tcBorders/>
             <w:vAlign w:val="center"/>
           </w:tcPr>
@@ -16159,7 +16129,7 @@
         </w:tc>
         <w:tc>
           <w:tcPr>
-            <w:tcW w:w="2447" w:type="dxa"/>
+            <w:tcW w:w="2448" w:type="dxa"/>
             <w:tcBorders/>
             <w:vAlign w:val="center"/>
           </w:tcPr>
@@ -16206,7 +16176,7 @@
         <w:trPr/>
         <w:tc>
           <w:tcPr>
-            <w:tcW w:w="3209" w:type="dxa"/>
+            <w:tcW w:w="3208" w:type="dxa"/>
             <w:tcBorders/>
             <w:vAlign w:val="center"/>
           </w:tcPr>
@@ -16229,7 +16199,7 @@
         </w:tc>
         <w:tc>
           <w:tcPr>
-            <w:tcW w:w="2447" w:type="dxa"/>
+            <w:tcW w:w="2448" w:type="dxa"/>
             <w:tcBorders/>
             <w:vAlign w:val="center"/>
           </w:tcPr>
@@ -16276,7 +16246,7 @@
         <w:trPr/>
         <w:tc>
           <w:tcPr>
-            <w:tcW w:w="3209" w:type="dxa"/>
+            <w:tcW w:w="3208" w:type="dxa"/>
             <w:tcBorders/>
             <w:vAlign w:val="center"/>
           </w:tcPr>
@@ -16299,7 +16269,7 @@
         </w:tc>
         <w:tc>
           <w:tcPr>
-            <w:tcW w:w="2447" w:type="dxa"/>
+            <w:tcW w:w="2448" w:type="dxa"/>
             <w:tcBorders/>
             <w:vAlign w:val="center"/>
           </w:tcPr>
@@ -16346,7 +16316,7 @@
         <w:trPr/>
         <w:tc>
           <w:tcPr>
-            <w:tcW w:w="3209" w:type="dxa"/>
+            <w:tcW w:w="3208" w:type="dxa"/>
             <w:tcBorders/>
             <w:vAlign w:val="center"/>
           </w:tcPr>
@@ -16369,7 +16339,7 @@
         </w:tc>
         <w:tc>
           <w:tcPr>
-            <w:tcW w:w="2447" w:type="dxa"/>
+            <w:tcW w:w="2448" w:type="dxa"/>
             <w:tcBorders/>
             <w:vAlign w:val="center"/>
           </w:tcPr>
@@ -16426,7 +16396,7 @@
         <w:trPr/>
         <w:tc>
           <w:tcPr>
-            <w:tcW w:w="3209" w:type="dxa"/>
+            <w:tcW w:w="3208" w:type="dxa"/>
             <w:tcBorders/>
             <w:vAlign w:val="center"/>
           </w:tcPr>
@@ -16449,7 +16419,7 @@
         </w:tc>
         <w:tc>
           <w:tcPr>
-            <w:tcW w:w="2447" w:type="dxa"/>
+            <w:tcW w:w="2448" w:type="dxa"/>
             <w:tcBorders/>
             <w:vAlign w:val="center"/>
           </w:tcPr>
@@ -16506,7 +16476,7 @@
         <w:trPr/>
         <w:tc>
           <w:tcPr>
-            <w:tcW w:w="3209" w:type="dxa"/>
+            <w:tcW w:w="3208" w:type="dxa"/>
             <w:tcBorders/>
             <w:vAlign w:val="center"/>
           </w:tcPr>
@@ -16529,7 +16499,7 @@
         </w:tc>
         <w:tc>
           <w:tcPr>
-            <w:tcW w:w="2447" w:type="dxa"/>
+            <w:tcW w:w="2448" w:type="dxa"/>
             <w:tcBorders/>
             <w:vAlign w:val="center"/>
           </w:tcPr>
@@ -16596,7 +16566,7 @@
         <w:trPr/>
         <w:tc>
           <w:tcPr>
-            <w:tcW w:w="3209" w:type="dxa"/>
+            <w:tcW w:w="3208" w:type="dxa"/>
             <w:tcBorders/>
             <w:vAlign w:val="center"/>
           </w:tcPr>
@@ -16619,7 +16589,7 @@
         </w:tc>
         <w:tc>
           <w:tcPr>
-            <w:tcW w:w="2447" w:type="dxa"/>
+            <w:tcW w:w="2448" w:type="dxa"/>
             <w:tcBorders/>
             <w:vAlign w:val="center"/>
           </w:tcPr>
@@ -16676,7 +16646,7 @@
         <w:trPr/>
         <w:tc>
           <w:tcPr>
-            <w:tcW w:w="3209" w:type="dxa"/>
+            <w:tcW w:w="3208" w:type="dxa"/>
             <w:tcBorders/>
             <w:vAlign w:val="center"/>
           </w:tcPr>
@@ -16699,7 +16669,7 @@
         </w:tc>
         <w:tc>
           <w:tcPr>
-            <w:tcW w:w="2447" w:type="dxa"/>
+            <w:tcW w:w="2448" w:type="dxa"/>
             <w:tcBorders/>
             <w:vAlign w:val="center"/>
           </w:tcPr>
@@ -22653,38 +22623,6 @@
     </w:p>
     <w:p>
       <w:pPr>
-        <w:pStyle w:val="TextBody"/>
-        <w:rPr>
-          <w:rFonts w:ascii="Source Sans Pro;Arial;sans-serif" w:hAnsi="Source Sans Pro;Arial;sans-serif"/>
-          <w:b w:val="false"/>
-          <w:b w:val="false"/>
-          <w:i w:val="false"/>
-          <w:i w:val="false"/>
-          <w:caps w:val="false"/>
-          <w:smallCaps w:val="false"/>
-          <w:color w:val="333333"/>
-          <w:spacing w:val="0"/>
-          <w:sz w:val="24"/>
-        </w:rPr>
-      </w:pPr>
-      <w:r>
-        <w:rPr>
-          <w:rFonts w:ascii="Source Sans Pro;Arial;sans-serif" w:hAnsi="Source Sans Pro;Arial;sans-serif"/>
-          <w:b w:val="false"/>
-          <w:i w:val="false"/>
-          <w:caps w:val="false"/>
-          <w:smallCaps w:val="false"/>
-          <w:color w:val="333333"/>
-          <w:spacing w:val="0"/>
-          <w:sz w:val="24"/>
-        </w:rPr>
-      </w:r>
-      <w:r>
-        <w:br w:type="page"/>
-      </w:r>
-    </w:p>
-    <w:p>
-      <w:pPr>
         <w:pStyle w:val="Heading3"/>
         <w:bidi w:val="0"/>
         <w:spacing w:before="0" w:after="0"/>
@@ -22692,6 +22630,17 @@
       </w:pPr>
       <w:r>
         <w:rPr/>
+      </w:r>
+    </w:p>
+    <w:p>
+      <w:pPr>
+        <w:pStyle w:val="Heading3"/>
+        <w:bidi w:val="0"/>
+        <w:spacing w:before="0" w:after="0"/>
+        <w:rPr/>
+      </w:pPr>
+      <w:r>
+        <w:rPr/>
         <w:t>Step 3</w:t>
       </w:r>
     </w:p>
@@ -22794,6 +22743,17 @@
     <w:p>
       <w:pPr>
         <w:pStyle w:val="TextBody"/>
+        <w:bidi w:val="0"/>
+        <w:spacing w:before="0" w:after="0"/>
+        <w:rPr/>
+      </w:pPr>
+      <w:r>
+        <w:rPr/>
+      </w:r>
+    </w:p>
+    <w:p>
+      <w:pPr>
+        <w:pStyle w:val="Heading2"/>
         <w:bidi w:val="0"/>
         <w:spacing w:before="0" w:after="0"/>
         <w:rPr/>
@@ -27747,6 +27707,7 @@
           <w:b w:val="false"/>
           <w:bCs w:val="false"/>
           <w:i w:val="false"/>
+          <w:i w:val="false"/>
           <w:caps w:val="false"/>
           <w:smallCaps w:val="false"/>
           <w:color w:val="1F1F1F"/>
@@ -27776,6 +27737,8 @@
         <w:rPr>
           <w:rFonts w:ascii="Source Sans Pro;Arial;sans-serif" w:hAnsi="Source Sans Pro;Arial;sans-serif"/>
           <w:b w:val="false"/>
+          <w:b w:val="false"/>
+          <w:i w:val="false"/>
           <w:i w:val="false"/>
           <w:caps w:val="false"/>
           <w:smallCaps w:val="false"/>
@@ -27853,6 +27816,7 @@
         <w:spacing w:before="0" w:after="140"/>
         <w:rPr>
           <w:b w:val="false"/>
+          <w:b w:val="false"/>
         </w:rPr>
       </w:pPr>
       <w:r>
@@ -27883,6 +27847,7 @@
         <w:rPr>
           <w:rFonts w:ascii="Source Sans Pro;Arial;sans-serif" w:hAnsi="Source Sans Pro;Arial;sans-serif"/>
           <w:i w:val="false"/>
+          <w:i w:val="false"/>
           <w:caps w:val="false"/>
           <w:smallCaps w:val="false"/>
           <w:color w:val="1F1F1F"/>
@@ -27892,7 +27857,13 @@
       </w:pPr>
       <w:r>
         <w:rPr>
-          <w:b w:val="false"/>
+          <w:rFonts w:ascii="Source Sans Pro;Arial;sans-serif" w:hAnsi="Source Sans Pro;Arial;sans-serif"/>
+          <w:i w:val="false"/>
+          <w:caps w:val="false"/>
+          <w:smallCaps w:val="false"/>
+          <w:color w:val="1F1F1F"/>
+          <w:spacing w:val="0"/>
+          <w:sz w:val="24"/>
         </w:rPr>
       </w:r>
     </w:p>
@@ -27903,6 +27874,8 @@
         <w:rPr>
           <w:rFonts w:ascii="Source Sans Pro;Arial;sans-serif" w:hAnsi="Source Sans Pro;Arial;sans-serif"/>
           <w:b w:val="false"/>
+          <w:b w:val="false"/>
+          <w:i w:val="false"/>
           <w:i w:val="false"/>
           <w:caps w:val="false"/>
           <w:smallCaps w:val="false"/>
@@ -27932,6 +27905,8 @@
         <w:rPr>
           <w:rFonts w:ascii="Source Sans Pro;Arial;sans-serif" w:hAnsi="Source Sans Pro;Arial;sans-serif"/>
           <w:b w:val="false"/>
+          <w:b w:val="false"/>
+          <w:i w:val="false"/>
           <w:i w:val="false"/>
           <w:caps w:val="false"/>
           <w:smallCaps w:val="false"/>
@@ -27965,6 +27940,7 @@
           <w:b/>
           <w:bCs/>
           <w:i w:val="false"/>
+          <w:i w:val="false"/>
           <w:caps w:val="false"/>
           <w:smallCaps w:val="false"/>
           <w:color w:val="1F1F1F"/>
@@ -27997,6 +27973,7 @@
           <w:b w:val="false"/>
           <w:bCs w:val="false"/>
           <w:i w:val="false"/>
+          <w:i w:val="false"/>
           <w:caps w:val="false"/>
           <w:smallCaps w:val="false"/>
           <w:color w:val="1F1F1F"/>
@@ -28057,6 +28034,7 @@
           <w:b w:val="false"/>
           <w:bCs w:val="false"/>
           <w:i w:val="false"/>
+          <w:i w:val="false"/>
           <w:caps w:val="false"/>
           <w:smallCaps w:val="false"/>
           <w:color w:val="1F1F1F"/>
@@ -28117,6 +28095,7 @@
           <w:b w:val="false"/>
           <w:bCs w:val="false"/>
           <w:i w:val="false"/>
+          <w:i w:val="false"/>
           <w:caps w:val="false"/>
           <w:smallCaps w:val="false"/>
           <w:color w:val="1F1F1F"/>
@@ -28204,6 +28183,7 @@
           <w:b w:val="false"/>
           <w:b w:val="false"/>
           <w:bCs w:val="false"/>
+          <w:i w:val="false"/>
           <w:i w:val="false"/>
           <w:caps w:val="false"/>
           <w:smallCaps w:val="false"/>
